--- a/irodalom/faust/Faust.docx
+++ b/irodalom/faust/Faust.docx
@@ -56,7 +56,15 @@
       </w:r>
       <w:proofErr w:type="spellEnd"/>
       <w:r>
-        <w:t xml:space="preserve"> junior néven Faust egy élő személy volt aki a XV. és XVI. század fordulójában élt. Humanista </w:t>
+        <w:t xml:space="preserve"> junior néven Faust egy élő személy </w:t>
+      </w:r>
+      <w:proofErr w:type="gramStart"/>
+      <w:r>
+        <w:t>volt</w:t>
+      </w:r>
+      <w:proofErr w:type="gramEnd"/>
+      <w:r>
+        <w:t xml:space="preserve"> aki a XV. és XVI. század fordulójában élt. Humanista </w:t>
       </w:r>
       <w:proofErr w:type="spellStart"/>
       <w:r>
@@ -80,20 +88,36 @@
       </w:r>
       <w:proofErr w:type="spellEnd"/>
       <w:r>
-        <w:t xml:space="preserve"> álló Luther szintén megvetette. Már életében is kötöttek hozzá mondát de halála után még erősebbek lettek ezek, egy akkori könyv szerint még az ördöggel is szövetkezett.</w:t>
-      </w:r>
-    </w:p>
-    <w:p>
-      <w:pPr>
-        <w:spacing w:after="0"/>
-      </w:pPr>
-    </w:p>
-    <w:p>
-      <w:pPr>
-        <w:spacing w:after="0"/>
-      </w:pPr>
-      <w:r>
-        <w:t>A könyv istentelennek, démoni erőkkel paktáló kalandornak mutatja be. A könyv azt is bemutatja hogy Faustban él egy vágy hogy az ég és föld titkait kifürkéssze és ezért szövetkezik az ördöggel</w:t>
+        <w:t xml:space="preserve"> álló Luther szintén megvetette. Már életében is kötöttek hozzá </w:t>
+      </w:r>
+      <w:proofErr w:type="gramStart"/>
+      <w:r>
+        <w:t>mondát</w:t>
+      </w:r>
+      <w:proofErr w:type="gramEnd"/>
+      <w:r>
+        <w:t xml:space="preserve"> de halála után még erősebbek lettek ezek, egy akkori könyv szerint még az ördöggel is szövetkezett.</w:t>
+      </w:r>
+    </w:p>
+    <w:p>
+      <w:pPr>
+        <w:spacing w:after="0"/>
+      </w:pPr>
+    </w:p>
+    <w:p>
+      <w:pPr>
+        <w:spacing w:after="0"/>
+      </w:pPr>
+      <w:r>
+        <w:t xml:space="preserve">A könyv istentelennek, démoni erőkkel paktáló kalandornak mutatja be. A könyv azt is </w:t>
+      </w:r>
+      <w:proofErr w:type="gramStart"/>
+      <w:r>
+        <w:t>bemutatja</w:t>
+      </w:r>
+      <w:proofErr w:type="gramEnd"/>
+      <w:r>
+        <w:t xml:space="preserve"> hogy Faustban él egy vágy hogy az ég és föld titkait kifürkéssze és ezért szövetkezik az ördöggel</w:t>
       </w:r>
     </w:p>
     <w:p>
@@ -175,29 +199,39 @@
         <w:spacing w:after="0"/>
       </w:pPr>
       <w:r>
-        <w:t>Goethe egész életét betöltötte a Faust. A költő már 1774-ben elkezdett vele dolgozni de a tényleges munkát csak 1797-ben kezdte Schiller biztatása miatt. Végezetül az első részt 1808-ban adta ki</w:t>
-      </w:r>
-      <w:r>
-        <w:t xml:space="preserve">. A második rész már halála elött kész volt de csak 1832-ben lett kiadva posztumusz műként. </w:t>
-      </w:r>
-    </w:p>
-    <w:p>
-      <w:pPr>
-        <w:spacing w:after="0"/>
-      </w:pPr>
-    </w:p>
-    <w:p>
-      <w:pPr>
-        <w:spacing w:after="0"/>
-      </w:pPr>
-      <w:r>
-        <w:t xml:space="preserve">A németeknek a figyelmét azzal érte el a Faust, hogy </w:t>
-      </w:r>
-      <w:r>
-        <w:t>ő, hogy a hős az élet minél teljesebb megismerése és minden emberi vágy, törekvés megvalósítása érdekében szövetkezik az ördöggel, de mégsem jut az örök kárhozatra, mert soha nem tud megelégedni azzal, amit elért</w:t>
-      </w:r>
-      <w:r>
-        <w:t xml:space="preserve">. Goethe művében </w:t>
+        <w:t xml:space="preserve">Goethe egész életét betöltötte a Faust. A költő már 1774-ben elkezdett vele </w:t>
+      </w:r>
+      <w:proofErr w:type="gramStart"/>
+      <w:r>
+        <w:t>dolgozni</w:t>
+      </w:r>
+      <w:proofErr w:type="gramEnd"/>
+      <w:r>
+        <w:t xml:space="preserve"> de a tényleges munkát csak 1797-ben kezdte Schiller biztatása miatt. Végezetül az első részt 1808-ban adta ki</w:t>
+      </w:r>
+      <w:r>
+        <w:t xml:space="preserve">. A második rész már halála elött kész </w:t>
+      </w:r>
+      <w:proofErr w:type="gramStart"/>
+      <w:r>
+        <w:t>volt</w:t>
+      </w:r>
+      <w:proofErr w:type="gramEnd"/>
+      <w:r>
+        <w:t xml:space="preserve"> de csak 1832-ben lett kiadva posztumusz műként. </w:t>
+      </w:r>
+    </w:p>
+    <w:p>
+      <w:pPr>
+        <w:spacing w:after="0"/>
+      </w:pPr>
+    </w:p>
+    <w:p>
+      <w:pPr>
+        <w:spacing w:after="0"/>
+      </w:pPr>
+      <w:r>
+        <w:t xml:space="preserve">A németeknek a figyelmét azzal érte el a Faust, hogy ő, hogy a hős az élet minél teljesebb megismerése és minden emberi vágy, törekvés megvalósítása érdekében szövetkezik az ördöggel, de mégsem jut az örök kárhozatra, mert soha nem tud megelégedni azzal, amit elért. Goethe művében </w:t>
       </w:r>
       <w:r>
         <w:rPr>
@@ -262,13 +296,32 @@
           <w:b/>
           <w:bCs/>
         </w:rPr>
-        <w:t>Első rész</w:t>
-      </w:r>
-      <w:r>
-        <w:t xml:space="preserve">: Faust egy idős tudós értelmetlennek látja az életét, tudását feleslegesnek tartja. A megidézett Földszellemmel (mágiával idézi meg) való találkozása után öngyilkos akar lenni. Húsvéti sétája alatt találkozik egy uszkárral akiből Mefisztó bontakozik ki. Egyesség kötnek miszerint: Mefisztó mindent megad Faustnak de amint beteljesültek vágyai Faust lelke Mefisztóé lesz. </w:t>
-      </w:r>
-      <w:r>
-        <w:t xml:space="preserve">Mefisztó először </w:t>
+        <w:t>1.</w:t>
+      </w:r>
+      <w:r>
+        <w:rPr>
+          <w:b/>
+          <w:bCs/>
+        </w:rPr>
+        <w:t xml:space="preserve"> </w:t>
+      </w:r>
+      <w:r>
+        <w:rPr>
+          <w:b/>
+          <w:bCs/>
+        </w:rPr>
+        <w:t>rész</w:t>
+      </w:r>
+      <w:r>
+        <w:t xml:space="preserve">: Faust egy idős tudós értelmetlennek látja az életét, tudását feleslegesnek tartja. A megidézett Földszellemmel (mágiával idézi meg) való találkozása után öngyilkos akar lenni. Húsvéti sétája alatt találkozik egy </w:t>
+      </w:r>
+      <w:proofErr w:type="gramStart"/>
+      <w:r>
+        <w:t>uszkárral</w:t>
+      </w:r>
+      <w:proofErr w:type="gramEnd"/>
+      <w:r>
+        <w:t xml:space="preserve"> akiből Mefisztó bontakozik ki. Egyesség kötnek miszerint: Mefisztó mindent megad Faustnak de amint beteljesültek vágyai Faust lelke Mefisztóé lesz. Mefisztó először </w:t>
       </w:r>
       <w:proofErr w:type="spellStart"/>
       <w:r>
@@ -284,10 +337,7 @@
       </w:r>
       <w:proofErr w:type="spellEnd"/>
       <w:r>
-        <w:t>-éjjel, a boszorkányszombat világába repül kísérőjével</w:t>
-      </w:r>
-      <w:r>
-        <w:t xml:space="preserve">. </w:t>
+        <w:t xml:space="preserve">-éjjel, a boszorkányszombat világába repül kísérőjével. </w:t>
       </w:r>
       <w:r>
         <w:rPr>
@@ -326,28 +376,223 @@
           <w:b/>
           <w:bCs/>
         </w:rPr>
-        <w:t>, irányaira és filozófusaira.</w:t>
-      </w:r>
-      <w:r>
-        <w:rPr>
-          <w:b/>
-          <w:bCs/>
-        </w:rPr>
+        <w:t xml:space="preserve">, irányaira és filozófusaira. </w:t>
+      </w:r>
+      <w:r>
+        <w:t xml:space="preserve">Ezután Faust visszatér a kicsinyke városba, hogy </w:t>
+      </w:r>
+      <w:proofErr w:type="spellStart"/>
+      <w:r>
+        <w:t>kiszabaditsa</w:t>
+      </w:r>
+      <w:proofErr w:type="spellEnd"/>
+      <w:r>
+        <w:t xml:space="preserve"> Margitot de ő nem megy vele. Tudatosan vállalja a bűnhődést, és ezért megmenekül a kárhozattól.</w:t>
+      </w:r>
+    </w:p>
+    <w:p>
+      <w:pPr>
+        <w:spacing w:after="0"/>
+      </w:pPr>
+    </w:p>
+    <w:p>
+      <w:pPr>
+        <w:spacing w:after="0"/>
+      </w:pPr>
+      <w:r>
+        <w:t xml:space="preserve">IV. 2. </w:t>
+      </w:r>
+      <w:r>
+        <w:t>rész</w:t>
+      </w:r>
+    </w:p>
+    <w:p>
+      <w:pPr>
+        <w:spacing w:after="0"/>
+      </w:pPr>
+      <w:r>
+        <w:t xml:space="preserve">öt felvonásra oszlik </w:t>
+      </w:r>
+    </w:p>
+    <w:p>
+      <w:pPr>
+        <w:spacing w:after="0"/>
+      </w:pPr>
+      <w:r>
+        <w:t xml:space="preserve">I. felvonás: Faust és Mefisztó a császár udvarában van. Ott </w:t>
+      </w:r>
+      <w:proofErr w:type="spellStart"/>
+      <w:r>
+        <w:t>kisegitik</w:t>
+      </w:r>
+      <w:proofErr w:type="spellEnd"/>
+      <w:r>
+        <w:t xml:space="preserve"> az udvar anyagilag és </w:t>
+      </w:r>
+      <w:proofErr w:type="spellStart"/>
+      <w:r>
+        <w:t>szorakoztatják</w:t>
+      </w:r>
+      <w:proofErr w:type="spellEnd"/>
+      <w:r>
+        <w:t xml:space="preserve"> a császárt. Faust az alvilágból felhozza Helénát, és egy robbanás áldozata </w:t>
+      </w:r>
+      <w:proofErr w:type="gramStart"/>
+      <w:r>
+        <w:t>lesz</w:t>
+      </w:r>
+      <w:proofErr w:type="gramEnd"/>
+      <w:r>
+        <w:t xml:space="preserve"> ami a vágyakozásában felidézett kép miatt van. </w:t>
+      </w:r>
+    </w:p>
+    <w:p>
+      <w:pPr>
+        <w:spacing w:after="0"/>
+      </w:pPr>
+      <w:r>
+        <w:t xml:space="preserve">II. felvonás: </w:t>
+      </w:r>
+      <w:r>
+        <w:t xml:space="preserve">Faust dolgozó szobájában van. Ott találkozik </w:t>
+      </w:r>
+      <w:proofErr w:type="gramStart"/>
+      <w:r>
+        <w:t>Wagnerrel</w:t>
+      </w:r>
+      <w:proofErr w:type="gramEnd"/>
+      <w:r>
+        <w:t xml:space="preserve"> aki egy lombikban él. Wagner </w:t>
+      </w:r>
+      <w:proofErr w:type="gramStart"/>
+      <w:r>
+        <w:t>egy mesterséges ember</w:t>
+      </w:r>
+      <w:proofErr w:type="gramEnd"/>
+      <w:r>
+        <w:t xml:space="preserve"> azaz egy homunculus. Ezután magukkal viszik Wagnert </w:t>
+      </w:r>
+      <w:proofErr w:type="spellStart"/>
+      <w:proofErr w:type="gramStart"/>
+      <w:r>
+        <w:t>Wajpurgis</w:t>
+      </w:r>
+      <w:proofErr w:type="spellEnd"/>
+      <w:r>
+        <w:t>-éjre</w:t>
+      </w:r>
+      <w:proofErr w:type="gramEnd"/>
+      <w:r>
+        <w:t xml:space="preserve"> ami </w:t>
+      </w:r>
+      <w:r>
+        <w:lastRenderedPageBreak/>
+        <w:t xml:space="preserve">Görögországban található. Ennek a felvonásnak a fő cselekménye Heléna visszahozatala. Fausték az alvilág királynéjától kérnek </w:t>
+      </w:r>
+      <w:proofErr w:type="gramStart"/>
+      <w:r>
+        <w:t>engedélyt</w:t>
+      </w:r>
+      <w:proofErr w:type="gramEnd"/>
+      <w:r>
+        <w:t xml:space="preserve"> hogy visszahozzák Helénát. A homunculus lombikja </w:t>
+      </w:r>
+      <w:proofErr w:type="spellStart"/>
+      <w:r>
+        <w:t>szétpatan</w:t>
+      </w:r>
+      <w:proofErr w:type="spellEnd"/>
+      <w:r>
+        <w:t xml:space="preserve"> és a tengerbe esik. </w:t>
+      </w:r>
+      <w:r>
+        <w:t>Goethe a Homunculusban a mesterséges, nem organikus fejlődés démoni, negatív voltát hangsúlyozza.</w:t>
+      </w:r>
+    </w:p>
+    <w:p>
+      <w:pPr>
+        <w:spacing w:after="0"/>
+      </w:pPr>
+      <w:r>
+        <w:t>III. felvonás</w:t>
+      </w:r>
+      <w:r>
+        <w:t xml:space="preserve">: A felvonás fő </w:t>
+      </w:r>
+      <w:proofErr w:type="spellStart"/>
+      <w:r>
+        <w:t>helyszine</w:t>
+      </w:r>
+      <w:proofErr w:type="spellEnd"/>
+      <w:r>
+        <w:t xml:space="preserve"> Spárta. Heléna visszatér férje által. </w:t>
+      </w:r>
+      <w:proofErr w:type="gramStart"/>
+      <w:r>
+        <w:t>Faust</w:t>
+      </w:r>
+      <w:proofErr w:type="gramEnd"/>
+      <w:r>
+        <w:t xml:space="preserve"> mint </w:t>
+      </w:r>
+      <w:proofErr w:type="spellStart"/>
+      <w:r>
+        <w:t>Phorkürász</w:t>
+      </w:r>
+      <w:proofErr w:type="spellEnd"/>
+      <w:r>
         <w:t xml:space="preserve"> </w:t>
       </w:r>
-      <w:r>
-        <w:t xml:space="preserve">Ezután Faust visszatér a kicsinyke városba, hogy </w:t>
-      </w:r>
-      <w:proofErr w:type="spellStart"/>
-      <w:r>
-        <w:t>kiszabaditsa</w:t>
-      </w:r>
-      <w:proofErr w:type="spellEnd"/>
-      <w:r>
-        <w:t xml:space="preserve"> Margitot de ő nem megy vele. </w:t>
-      </w:r>
-      <w:r>
-        <w:t>Tudatosan vállalja a bűnhődést, és ezért megmenekül a kárhozattól.</w:t>
+      <w:proofErr w:type="spellStart"/>
+      <w:r>
+        <w:t>rávesszi</w:t>
+      </w:r>
+      <w:proofErr w:type="spellEnd"/>
+      <w:r>
+        <w:t xml:space="preserve">, hogy Faustnál lenne a legbiztonságosabb helyen. Heléna végül Fausté lesz. Szerelmükből gyermek is </w:t>
+      </w:r>
+      <w:proofErr w:type="gramStart"/>
+      <w:r>
+        <w:t>születik</w:t>
+      </w:r>
+      <w:proofErr w:type="gramEnd"/>
+      <w:r>
+        <w:t xml:space="preserve"> akit </w:t>
+      </w:r>
+      <w:proofErr w:type="spellStart"/>
+      <w:r>
+        <w:t>Euphorionnak</w:t>
+      </w:r>
+      <w:proofErr w:type="spellEnd"/>
+      <w:r>
+        <w:t xml:space="preserve"> </w:t>
+      </w:r>
+      <w:proofErr w:type="spellStart"/>
+      <w:r>
+        <w:t>hivnak</w:t>
+      </w:r>
+      <w:proofErr w:type="spellEnd"/>
+      <w:r>
+        <w:t xml:space="preserve">. Benne Goethe a </w:t>
+      </w:r>
+      <w:proofErr w:type="spellStart"/>
+      <w:r>
+        <w:t>köktészet</w:t>
+      </w:r>
+      <w:proofErr w:type="spellEnd"/>
+      <w:r>
+        <w:t xml:space="preserve"> je</w:t>
+      </w:r>
+      <w:r>
+        <w:t xml:space="preserve">lképét </w:t>
+      </w:r>
+      <w:proofErr w:type="spellStart"/>
+      <w:r>
+        <w:t>jeleniti</w:t>
+      </w:r>
+      <w:proofErr w:type="spellEnd"/>
+      <w:r>
+        <w:t xml:space="preserve"> meg.</w:t>
       </w:r>
     </w:p>
     <w:sectPr>
@@ -363,6 +608,96 @@
 <file path=word/numbering.xml><?xml version="1.0" encoding="utf-8"?>
 <w:numbering xmlns:wpc="http://schemas.microsoft.com/office/word/2010/wordprocessingCanvas" xmlns:cx="http://schemas.microsoft.com/office/drawing/2014/chartex" xmlns:cx1="http://schemas.microsoft.com/office/drawing/2015/9/8/chartex" xmlns:cx2="http://schemas.microsoft.com/office/drawing/2015/10/21/chartex" xmlns:cx3="http://schemas.microsoft.com/office/drawing/2016/5/9/chartex" xmlns:cx4="http://schemas.microsoft.com/office/drawing/2016/5/10/chartex" xmlns:cx5="http://schemas.microsoft.com/office/drawing/2016/5/11/chartex" xmlns:cx6="http://schemas.microsoft.com/office/drawing/2016/5/12/chartex" xmlns:cx7="http://schemas.microsoft.com/office/drawing/2016/5/13/chartex" xmlns:cx8="http://schemas.microsoft.com/office/drawing/2016/5/14/chartex" xmlns:mc="http://schemas.openxmlformats.org/markup-compatibility/2006" xmlns:aink="http://schemas.microsoft.com/office/drawing/2016/ink" xmlns:am3d="http://schemas.microsoft.com/office/drawing/2017/model3d" xmlns:o="urn:schemas-microsoft-com:office:office" xmlns:oel="http://schemas.microsoft.com/office/2019/extlst" xmlns:r="http://schemas.openxmlformats.org/officeDocument/2006/relationships" xmlns:m="http://schemas.openxmlformats.org/officeDocument/2006/math" xmlns:v="urn:schemas-microsoft-com:vml" xmlns:wp14="http://schemas.microsoft.com/office/word/2010/wordprocessingDrawing" xmlns:wp="http://schemas.openxmlformats.org/drawingml/2006/wordprocessingDrawing" xmlns:w10="urn:schemas-microsoft-com:office:word" xmlns:w="http://schemas.openxmlformats.org/wordprocessingml/2006/main" xmlns:w14="http://schemas.microsoft.com/office/word/2010/wordml" xmlns:w15="http://schemas.microsoft.com/office/word/2012/wordml" xmlns:w16cex="http://schemas.microsoft.com/office/word/2018/wordml/cex" xmlns:w16cid="http://schemas.microsoft.com/office/word/2016/wordml/cid" xmlns:w16="http://schemas.microsoft.com/office/word/2018/wordml" xmlns:w16sdtdh="http://schemas.microsoft.com/office/word/2020/wordml/sdtdatahash" xmlns:w16se="http://schemas.microsoft.com/office/word/2015/wordml/symex" xmlns:wpg="http://schemas.microsoft.com/office/word/2010/wordprocessingGroup" xmlns:wpi="http://schemas.microsoft.com/office/word/2010/wordprocessingInk" xmlns:wne="http://schemas.microsoft.com/office/word/2006/wordml" xmlns:wps="http://schemas.microsoft.com/office/word/2010/wordprocessingShape" mc:Ignorable="w14 w15 w16se w16cid w16 w16cex w16sdtdh wp14">
   <w:abstractNum w:abstractNumId="0" w15:restartNumberingAfterBreak="0">
+    <w:nsid w:val="04641D88"/>
+    <w:multiLevelType w:val="hybridMultilevel"/>
+    <w:tmpl w:val="FDC654EE"/>
+    <w:lvl w:ilvl="0" w:tplc="ADF8AD12">
+      <w:start w:val="1"/>
+      <w:numFmt w:val="decimal"/>
+      <w:lvlText w:val="%1."/>
+      <w:lvlJc w:val="left"/>
+      <w:pPr>
+        <w:ind w:left="720" w:hanging="360"/>
+      </w:pPr>
+      <w:rPr>
+        <w:rFonts w:hint="default"/>
+        <w:b/>
+      </w:rPr>
+    </w:lvl>
+    <w:lvl w:ilvl="1" w:tplc="040E0019" w:tentative="1">
+      <w:start w:val="1"/>
+      <w:numFmt w:val="lowerLetter"/>
+      <w:lvlText w:val="%2."/>
+      <w:lvlJc w:val="left"/>
+      <w:pPr>
+        <w:ind w:left="1440" w:hanging="360"/>
+      </w:pPr>
+    </w:lvl>
+    <w:lvl w:ilvl="2" w:tplc="040E001B" w:tentative="1">
+      <w:start w:val="1"/>
+      <w:numFmt w:val="lowerRoman"/>
+      <w:lvlText w:val="%3."/>
+      <w:lvlJc w:val="right"/>
+      <w:pPr>
+        <w:ind w:left="2160" w:hanging="180"/>
+      </w:pPr>
+    </w:lvl>
+    <w:lvl w:ilvl="3" w:tplc="040E000F" w:tentative="1">
+      <w:start w:val="1"/>
+      <w:numFmt w:val="decimal"/>
+      <w:lvlText w:val="%4."/>
+      <w:lvlJc w:val="left"/>
+      <w:pPr>
+        <w:ind w:left="2880" w:hanging="360"/>
+      </w:pPr>
+    </w:lvl>
+    <w:lvl w:ilvl="4" w:tplc="040E0019" w:tentative="1">
+      <w:start w:val="1"/>
+      <w:numFmt w:val="lowerLetter"/>
+      <w:lvlText w:val="%5."/>
+      <w:lvlJc w:val="left"/>
+      <w:pPr>
+        <w:ind w:left="3600" w:hanging="360"/>
+      </w:pPr>
+    </w:lvl>
+    <w:lvl w:ilvl="5" w:tplc="040E001B" w:tentative="1">
+      <w:start w:val="1"/>
+      <w:numFmt w:val="lowerRoman"/>
+      <w:lvlText w:val="%6."/>
+      <w:lvlJc w:val="right"/>
+      <w:pPr>
+        <w:ind w:left="4320" w:hanging="180"/>
+      </w:pPr>
+    </w:lvl>
+    <w:lvl w:ilvl="6" w:tplc="040E000F" w:tentative="1">
+      <w:start w:val="1"/>
+      <w:numFmt w:val="decimal"/>
+      <w:lvlText w:val="%7."/>
+      <w:lvlJc w:val="left"/>
+      <w:pPr>
+        <w:ind w:left="5040" w:hanging="360"/>
+      </w:pPr>
+    </w:lvl>
+    <w:lvl w:ilvl="7" w:tplc="040E0019" w:tentative="1">
+      <w:start w:val="1"/>
+      <w:numFmt w:val="lowerLetter"/>
+      <w:lvlText w:val="%8."/>
+      <w:lvlJc w:val="left"/>
+      <w:pPr>
+        <w:ind w:left="5760" w:hanging="360"/>
+      </w:pPr>
+    </w:lvl>
+    <w:lvl w:ilvl="8" w:tplc="040E001B" w:tentative="1">
+      <w:start w:val="1"/>
+      <w:numFmt w:val="lowerRoman"/>
+      <w:lvlText w:val="%9."/>
+      <w:lvlJc w:val="right"/>
+      <w:pPr>
+        <w:ind w:left="6480" w:hanging="180"/>
+      </w:pPr>
+    </w:lvl>
+  </w:abstractNum>
+  <w:abstractNum w:abstractNumId="1" w15:restartNumberingAfterBreak="0">
     <w:nsid w:val="16D475BC"/>
     <w:multiLevelType w:val="hybridMultilevel"/>
     <w:tmpl w:val="15EAF0FC"/>
@@ -451,7 +786,126 @@
       </w:pPr>
     </w:lvl>
   </w:abstractNum>
+  <w:abstractNum w:abstractNumId="2" w15:restartNumberingAfterBreak="0">
+    <w:nsid w:val="56E02784"/>
+    <w:multiLevelType w:val="hybridMultilevel"/>
+    <w:tmpl w:val="FEA8F87A"/>
+    <w:lvl w:ilvl="0" w:tplc="7A84A72E">
+      <w:start w:val="4"/>
+      <w:numFmt w:val="bullet"/>
+      <w:lvlText w:val="-"/>
+      <w:lvlJc w:val="left"/>
+      <w:pPr>
+        <w:ind w:left="720" w:hanging="360"/>
+      </w:pPr>
+      <w:rPr>
+        <w:rFonts w:ascii="Calibri" w:eastAsiaTheme="minorHAnsi" w:hAnsi="Calibri" w:cs="Calibri" w:hint="default"/>
+      </w:rPr>
+    </w:lvl>
+    <w:lvl w:ilvl="1" w:tplc="040E0003" w:tentative="1">
+      <w:start w:val="1"/>
+      <w:numFmt w:val="bullet"/>
+      <w:lvlText w:val="o"/>
+      <w:lvlJc w:val="left"/>
+      <w:pPr>
+        <w:ind w:left="1440" w:hanging="360"/>
+      </w:pPr>
+      <w:rPr>
+        <w:rFonts w:ascii="Courier New" w:hAnsi="Courier New" w:cs="Courier New" w:hint="default"/>
+      </w:rPr>
+    </w:lvl>
+    <w:lvl w:ilvl="2" w:tplc="040E0005" w:tentative="1">
+      <w:start w:val="1"/>
+      <w:numFmt w:val="bullet"/>
+      <w:lvlText w:val=""/>
+      <w:lvlJc w:val="left"/>
+      <w:pPr>
+        <w:ind w:left="2160" w:hanging="360"/>
+      </w:pPr>
+      <w:rPr>
+        <w:rFonts w:ascii="Wingdings" w:hAnsi="Wingdings" w:hint="default"/>
+      </w:rPr>
+    </w:lvl>
+    <w:lvl w:ilvl="3" w:tplc="040E0001" w:tentative="1">
+      <w:start w:val="1"/>
+      <w:numFmt w:val="bullet"/>
+      <w:lvlText w:val=""/>
+      <w:lvlJc w:val="left"/>
+      <w:pPr>
+        <w:ind w:left="2880" w:hanging="360"/>
+      </w:pPr>
+      <w:rPr>
+        <w:rFonts w:ascii="Symbol" w:hAnsi="Symbol" w:hint="default"/>
+      </w:rPr>
+    </w:lvl>
+    <w:lvl w:ilvl="4" w:tplc="040E0003" w:tentative="1">
+      <w:start w:val="1"/>
+      <w:numFmt w:val="bullet"/>
+      <w:lvlText w:val="o"/>
+      <w:lvlJc w:val="left"/>
+      <w:pPr>
+        <w:ind w:left="3600" w:hanging="360"/>
+      </w:pPr>
+      <w:rPr>
+        <w:rFonts w:ascii="Courier New" w:hAnsi="Courier New" w:cs="Courier New" w:hint="default"/>
+      </w:rPr>
+    </w:lvl>
+    <w:lvl w:ilvl="5" w:tplc="040E0005" w:tentative="1">
+      <w:start w:val="1"/>
+      <w:numFmt w:val="bullet"/>
+      <w:lvlText w:val=""/>
+      <w:lvlJc w:val="left"/>
+      <w:pPr>
+        <w:ind w:left="4320" w:hanging="360"/>
+      </w:pPr>
+      <w:rPr>
+        <w:rFonts w:ascii="Wingdings" w:hAnsi="Wingdings" w:hint="default"/>
+      </w:rPr>
+    </w:lvl>
+    <w:lvl w:ilvl="6" w:tplc="040E0001" w:tentative="1">
+      <w:start w:val="1"/>
+      <w:numFmt w:val="bullet"/>
+      <w:lvlText w:val=""/>
+      <w:lvlJc w:val="left"/>
+      <w:pPr>
+        <w:ind w:left="5040" w:hanging="360"/>
+      </w:pPr>
+      <w:rPr>
+        <w:rFonts w:ascii="Symbol" w:hAnsi="Symbol" w:hint="default"/>
+      </w:rPr>
+    </w:lvl>
+    <w:lvl w:ilvl="7" w:tplc="040E0003" w:tentative="1">
+      <w:start w:val="1"/>
+      <w:numFmt w:val="bullet"/>
+      <w:lvlText w:val="o"/>
+      <w:lvlJc w:val="left"/>
+      <w:pPr>
+        <w:ind w:left="5760" w:hanging="360"/>
+      </w:pPr>
+      <w:rPr>
+        <w:rFonts w:ascii="Courier New" w:hAnsi="Courier New" w:cs="Courier New" w:hint="default"/>
+      </w:rPr>
+    </w:lvl>
+    <w:lvl w:ilvl="8" w:tplc="040E0005" w:tentative="1">
+      <w:start w:val="1"/>
+      <w:numFmt w:val="bullet"/>
+      <w:lvlText w:val=""/>
+      <w:lvlJc w:val="left"/>
+      <w:pPr>
+        <w:ind w:left="6480" w:hanging="360"/>
+      </w:pPr>
+      <w:rPr>
+        <w:rFonts w:ascii="Wingdings" w:hAnsi="Wingdings" w:hint="default"/>
+      </w:rPr>
+    </w:lvl>
+  </w:abstractNum>
   <w:num w:numId="1" w16cid:durableId="1257398199">
+    <w:abstractNumId w:val="1"/>
+  </w:num>
+  <w:num w:numId="2" w16cid:durableId="848328102">
+    <w:abstractNumId w:val="2"/>
+  </w:num>
+  <w:num w:numId="3" w16cid:durableId="834955216">
     <w:abstractNumId w:val="0"/>
   </w:num>
 </w:numbering>

--- a/irodalom/faust/Faust.docx
+++ b/irodalom/faust/Faust.docx
@@ -254,7 +254,13 @@
         <w:spacing w:after="0"/>
       </w:pPr>
       <w:r>
-        <w:t>III. Elemzés</w:t>
+        <w:t xml:space="preserve">III. </w:t>
+      </w:r>
+      <w:r>
+        <w:t>1. rész</w:t>
+      </w:r>
+      <w:r>
+        <w:t xml:space="preserve"> cselekménye</w:t>
       </w:r>
     </w:p>
     <w:p>
@@ -404,6 +410,9 @@
       </w:r>
       <w:r>
         <w:t>rész</w:t>
+      </w:r>
+      <w:r>
+        <w:t xml:space="preserve"> cselekménye</w:t>
       </w:r>
     </w:p>
     <w:p>
@@ -503,10 +512,7 @@
       </w:r>
       <w:proofErr w:type="spellEnd"/>
       <w:r>
-        <w:t xml:space="preserve"> és a tengerbe esik. </w:t>
-      </w:r>
-      <w:r>
-        <w:t>Goethe a Homunculusban a mesterséges, nem organikus fejlődés démoni, negatív voltát hangsúlyozza.</w:t>
+        <w:t xml:space="preserve"> és a tengerbe esik. Goethe a Homunculusban a mesterséges, nem organikus fejlődés démoni, negatív voltát hangsúlyozza.</w:t>
       </w:r>
     </w:p>
     <w:p>
@@ -594,6 +600,64 @@
       <w:r>
         <w:t xml:space="preserve"> meg.</w:t>
       </w:r>
+    </w:p>
+    <w:p>
+      <w:pPr>
+        <w:spacing w:after="0"/>
+      </w:pPr>
+      <w:r>
+        <w:t>IV. felvonás: A felvonás fausti törekvéseket tár elénk: a tengertől akarja elhódítani a part termékeny talaját. Mefisztóval együtt az ellencsászárral küzdő császár segítségére siet, és ezért jutalomként elnyeri a tengerparti részeke.</w:t>
+      </w:r>
+    </w:p>
+    <w:p>
+      <w:pPr>
+        <w:spacing w:after="0"/>
+      </w:pPr>
+      <w:r>
+        <w:t xml:space="preserve">V. felvonás: Faust gazdag nagy úr lett sok területtel, de Mefisztóék rosszat csinálnak Faust ellenére. Gond </w:t>
+      </w:r>
+      <w:proofErr w:type="spellStart"/>
+      <w:r>
+        <w:t>megvakitja</w:t>
+      </w:r>
+      <w:proofErr w:type="spellEnd"/>
+      <w:r>
+        <w:t xml:space="preserve"> Faustot de Faust még vakon is leakarja csapolni a </w:t>
+      </w:r>
+      <w:proofErr w:type="spellStart"/>
+      <w:r>
+        <w:t>mocsarat</w:t>
+      </w:r>
+      <w:proofErr w:type="spellEnd"/>
+      <w:r>
+        <w:t xml:space="preserve">. Miután látja a szabad nép látomását Mefisztó már ássa Faust sirját. Mefisztó az egyesség miatt azt hiszi megkapja </w:t>
+      </w:r>
+      <w:proofErr w:type="gramStart"/>
+      <w:r>
+        <w:t>Faust lelkét</w:t>
+      </w:r>
+      <w:proofErr w:type="gramEnd"/>
+      <w:r>
+        <w:t xml:space="preserve"> de csalódott lett. Mivel Faust még ekkor is többre, jobbram az emberi lét teljességére törekszik. Igy a lelkét az égi hatalmak magukhoz ragadják, és ekkor Margitot is viszont látjuk.  </w:t>
+      </w:r>
+    </w:p>
+    <w:p>
+      <w:pPr>
+        <w:spacing w:after="0"/>
+      </w:pPr>
+    </w:p>
+    <w:p>
+      <w:pPr>
+        <w:spacing w:after="0"/>
+      </w:pPr>
+      <w:r>
+        <w:t>V. Elemzés</w:t>
+      </w:r>
+    </w:p>
+    <w:p>
+      <w:pPr>
+        <w:spacing w:after="0"/>
+      </w:pPr>
     </w:p>
     <w:sectPr>
       <w:pgSz w:w="11906" w:h="16838"/>

--- a/irodalom/faust/Faust.docx
+++ b/irodalom/faust/Faust.docx
@@ -5,8 +5,20 @@
     <w:p>
       <w:pPr>
         <w:spacing w:after="0"/>
-      </w:pPr>
-      <w:r>
+        <w:rPr>
+          <w:b/>
+          <w:bCs/>
+          <w:sz w:val="32"/>
+          <w:szCs w:val="32"/>
+        </w:rPr>
+      </w:pPr>
+      <w:r>
+        <w:rPr>
+          <w:b/>
+          <w:bCs/>
+          <w:sz w:val="32"/>
+          <w:szCs w:val="32"/>
+        </w:rPr>
         <w:t>I. Előzmény</w:t>
       </w:r>
     </w:p>
@@ -58,43 +70,53 @@
       <w:r>
         <w:t xml:space="preserve"> junior néven Faust egy élő személy </w:t>
       </w:r>
-      <w:proofErr w:type="gramStart"/>
-      <w:r>
-        <w:t>volt</w:t>
-      </w:r>
-      <w:proofErr w:type="gramEnd"/>
-      <w:r>
-        <w:t xml:space="preserve"> aki a XV. és XVI. század fordulójában élt. Humanista </w:t>
-      </w:r>
-      <w:proofErr w:type="spellStart"/>
-      <w:r>
-        <w:t>müveltségű</w:t>
-      </w:r>
-      <w:proofErr w:type="spellEnd"/>
+      <w:r>
+        <w:t>volt,</w:t>
+      </w:r>
+      <w:r>
+        <w:t xml:space="preserve"> aki a </w:t>
+      </w:r>
+      <w:r>
+        <w:rPr>
+          <w:b/>
+          <w:bCs/>
+        </w:rPr>
+        <w:t>XV. és XVI. század</w:t>
+      </w:r>
+      <w:r>
+        <w:t xml:space="preserve"> fordulójában élt. Humanista </w:t>
+      </w:r>
+      <w:r>
+        <w:t>műveltségű</w:t>
+      </w:r>
       <w:r>
         <w:t xml:space="preserve"> volt, de kortársai megvetették </w:t>
       </w:r>
-      <w:proofErr w:type="spellStart"/>
-      <w:r>
-        <w:t>áltudoskodásai</w:t>
-      </w:r>
-      <w:proofErr w:type="spellEnd"/>
+      <w:r>
+        <w:t>ál tudóskodásai</w:t>
+      </w:r>
       <w:r>
         <w:t xml:space="preserve"> miatt. Az ekkor zajló német reformáció </w:t>
       </w:r>
-      <w:proofErr w:type="spellStart"/>
-      <w:r>
-        <w:t>éllén</w:t>
-      </w:r>
-      <w:proofErr w:type="spellEnd"/>
-      <w:r>
-        <w:t xml:space="preserve"> álló Luther szintén megvetette. Már életében is kötöttek hozzá </w:t>
-      </w:r>
-      <w:proofErr w:type="gramStart"/>
-      <w:r>
-        <w:t>mondát</w:t>
-      </w:r>
-      <w:proofErr w:type="gramEnd"/>
+      <w:r>
+        <w:t>élén</w:t>
+      </w:r>
+      <w:r>
+        <w:t xml:space="preserve"> álló </w:t>
+      </w:r>
+      <w:r>
+        <w:rPr>
+          <w:b/>
+          <w:bCs/>
+        </w:rPr>
+        <w:t>Luther szintén megvetette</w:t>
+      </w:r>
+      <w:r>
+        <w:t xml:space="preserve">. Már életében is kötöttek hozzá </w:t>
+      </w:r>
+      <w:r>
+        <w:t>mondát,</w:t>
+      </w:r>
       <w:r>
         <w:t xml:space="preserve"> de halála után még erősebbek lettek ezek, egy akkori könyv szerint még az ördöggel is szövetkezett.</w:t>
       </w:r>
@@ -109,15 +131,32 @@
         <w:spacing w:after="0"/>
       </w:pPr>
       <w:r>
-        <w:t xml:space="preserve">A könyv istentelennek, démoni erőkkel paktáló kalandornak mutatja be. A könyv azt is </w:t>
-      </w:r>
-      <w:proofErr w:type="gramStart"/>
-      <w:r>
-        <w:t>bemutatja</w:t>
-      </w:r>
-      <w:proofErr w:type="gramEnd"/>
-      <w:r>
-        <w:t xml:space="preserve"> hogy Faustban él egy vágy hogy az ég és föld titkait kifürkéssze és ezért szövetkezik az ördöggel</w:t>
+        <w:t xml:space="preserve">A könyv </w:t>
+      </w:r>
+      <w:r>
+        <w:rPr>
+          <w:b/>
+          <w:bCs/>
+        </w:rPr>
+        <w:t>istentelennek, démoni erőkkel paktáló</w:t>
+      </w:r>
+      <w:r>
+        <w:t xml:space="preserve"> kalandornak mutatja be. A könyv azt is </w:t>
+      </w:r>
+      <w:r>
+        <w:t>bemutatja,</w:t>
+      </w:r>
+      <w:r>
+        <w:t xml:space="preserve"> hogy Faustban él egy </w:t>
+      </w:r>
+      <w:r>
+        <w:t>vágy,</w:t>
+      </w:r>
+      <w:r>
+        <w:t xml:space="preserve"> hogy az ég és föld titkait kifürkéssze és ezért szövetkezik az ördöggel</w:t>
+      </w:r>
+      <w:r>
+        <w:t>.</w:t>
       </w:r>
     </w:p>
     <w:p>
@@ -132,11 +171,9 @@
       <w:r>
         <w:t xml:space="preserve">Faust története egész népszerű volt. Több nyelvre is </w:t>
       </w:r>
-      <w:proofErr w:type="spellStart"/>
-      <w:r>
-        <w:t>leforditották</w:t>
-      </w:r>
-      <w:proofErr w:type="spellEnd"/>
+      <w:r>
+        <w:t>lefordítottak</w:t>
+      </w:r>
       <w:r>
         <w:t xml:space="preserve"> a </w:t>
       </w:r>
@@ -150,11 +187,9 @@
       <w:r>
         <w:t xml:space="preserve"> megjelenő népkönyvet. Az idő múlásával </w:t>
       </w:r>
-      <w:proofErr w:type="spellStart"/>
-      <w:r>
-        <w:t>töbször</w:t>
-      </w:r>
-      <w:proofErr w:type="spellEnd"/>
+      <w:r>
+        <w:t>többször</w:t>
+      </w:r>
       <w:r>
         <w:t xml:space="preserve"> is átdolgozták, többek között </w:t>
       </w:r>
@@ -189,8 +224,20 @@
     <w:p>
       <w:pPr>
         <w:spacing w:after="0"/>
-      </w:pPr>
-      <w:r>
+        <w:rPr>
+          <w:b/>
+          <w:bCs/>
+          <w:sz w:val="32"/>
+          <w:szCs w:val="32"/>
+        </w:rPr>
+      </w:pPr>
+      <w:r>
+        <w:rPr>
+          <w:b/>
+          <w:bCs/>
+          <w:sz w:val="32"/>
+          <w:szCs w:val="32"/>
+        </w:rPr>
         <w:t>II. Kezdetek</w:t>
       </w:r>
     </w:p>
@@ -201,22 +248,25 @@
       <w:r>
         <w:t xml:space="preserve">Goethe egész életét betöltötte a Faust. A költő már 1774-ben elkezdett vele </w:t>
       </w:r>
-      <w:proofErr w:type="gramStart"/>
-      <w:r>
-        <w:t>dolgozni</w:t>
-      </w:r>
-      <w:proofErr w:type="gramEnd"/>
-      <w:r>
-        <w:t xml:space="preserve"> de a tényleges munkát csak 1797-ben kezdte Schiller biztatása miatt. Végezetül az első részt 1808-ban adta ki</w:t>
+      <w:r>
+        <w:t>dolgozni,</w:t>
+      </w:r>
+      <w:r>
+        <w:t xml:space="preserve"> de a tényleges munkát csak 1797-ben kezdte Schiller biztatása miatt. Végezetül </w:t>
+      </w:r>
+      <w:r>
+        <w:rPr>
+          <w:b/>
+          <w:bCs/>
+        </w:rPr>
+        <w:t>az első részt 1808-ban adta ki</w:t>
       </w:r>
       <w:r>
         <w:t xml:space="preserve">. A második rész már halála elött kész </w:t>
       </w:r>
-      <w:proofErr w:type="gramStart"/>
-      <w:r>
-        <w:t>volt</w:t>
-      </w:r>
-      <w:proofErr w:type="gramEnd"/>
+      <w:r>
+        <w:t>volt,</w:t>
+      </w:r>
       <w:r>
         <w:t xml:space="preserve"> de csak 1832-ben lett kiadva posztumusz műként. </w:t>
       </w:r>
@@ -229,6 +279,10 @@
     <w:p>
       <w:pPr>
         <w:spacing w:after="0"/>
+        <w:rPr>
+          <w:b/>
+          <w:bCs/>
+        </w:rPr>
       </w:pPr>
       <w:r>
         <w:t xml:space="preserve">A németeknek a figyelmét azzal érte el a Faust, hogy ő, hogy a hős az élet minél teljesebb megismerése és minden emberi vágy, törekvés megvalósítása érdekében szövetkezik az ördöggel, de mégsem jut az örök kárhozatra, mert soha nem tud megelégedni azzal, amit elért. Goethe művében </w:t>
@@ -243,23 +297,71 @@
       <w:r>
         <w:t>.</w:t>
       </w:r>
-    </w:p>
-    <w:p>
-      <w:pPr>
-        <w:spacing w:after="0"/>
-      </w:pPr>
-    </w:p>
-    <w:p>
-      <w:pPr>
-        <w:spacing w:after="0"/>
-      </w:pPr>
-      <w:r>
+      <w:r>
+        <w:t xml:space="preserve"> </w:t>
+      </w:r>
+      <w:r>
+        <w:rPr>
+          <w:b/>
+          <w:bCs/>
+        </w:rPr>
+        <w:t xml:space="preserve">Ennek oka az, hogy a tudásszomj nem </w:t>
+      </w:r>
+      <w:r>
+        <w:rPr>
+          <w:b/>
+          <w:bCs/>
+        </w:rPr>
+        <w:t>bűn,</w:t>
+      </w:r>
+      <w:r>
+        <w:rPr>
+          <w:b/>
+          <w:bCs/>
+        </w:rPr>
+        <w:t xml:space="preserve"> hanem erény a felvilágosodás korában</w:t>
+      </w:r>
+    </w:p>
+    <w:p>
+      <w:pPr>
+        <w:spacing w:after="0"/>
+      </w:pPr>
+    </w:p>
+    <w:p>
+      <w:pPr>
+        <w:spacing w:after="0"/>
+        <w:rPr>
+          <w:b/>
+          <w:bCs/>
+          <w:sz w:val="32"/>
+          <w:szCs w:val="32"/>
+        </w:rPr>
+      </w:pPr>
+      <w:r>
+        <w:rPr>
+          <w:b/>
+          <w:bCs/>
+          <w:sz w:val="32"/>
+          <w:szCs w:val="32"/>
+        </w:rPr>
         <w:t xml:space="preserve">III. </w:t>
       </w:r>
       <w:r>
+        <w:rPr>
+          <w:b/>
+          <w:bCs/>
+          <w:sz w:val="32"/>
+          <w:szCs w:val="32"/>
+        </w:rPr>
         <w:t>1. rész</w:t>
       </w:r>
       <w:r>
+        <w:rPr>
+          <w:b/>
+          <w:bCs/>
+          <w:sz w:val="32"/>
+          <w:szCs w:val="32"/>
+        </w:rPr>
         <w:t xml:space="preserve"> cselekménye</w:t>
       </w:r>
     </w:p>
@@ -290,7 +392,27 @@
         <w:t>Égi prológus</w:t>
       </w:r>
       <w:r>
-        <w:t xml:space="preserve">: Az Úr átengedi Faustot Mefisztónak, de biztos benne, hogy vissza talál  </w:t>
+        <w:t xml:space="preserve">: Az </w:t>
+      </w:r>
+      <w:r>
+        <w:rPr>
+          <w:b/>
+          <w:bCs/>
+        </w:rPr>
+        <w:t>Úr átengedi</w:t>
+      </w:r>
+      <w:r>
+        <w:t xml:space="preserve"> Faustot </w:t>
+      </w:r>
+      <w:r>
+        <w:rPr>
+          <w:b/>
+          <w:bCs/>
+        </w:rPr>
+        <w:t>Mefisztónak</w:t>
+      </w:r>
+      <w:r>
+        <w:t xml:space="preserve">, de biztos benne, hogy vissza talál  </w:t>
       </w:r>
     </w:p>
     <w:p>
@@ -319,15 +441,44 @@
         <w:t>rész</w:t>
       </w:r>
       <w:r>
-        <w:t xml:space="preserve">: Faust egy idős tudós értelmetlennek látja az életét, tudását feleslegesnek tartja. A megidézett Földszellemmel (mágiával idézi meg) való találkozása után öngyilkos akar lenni. Húsvéti sétája alatt találkozik egy </w:t>
-      </w:r>
-      <w:proofErr w:type="gramStart"/>
-      <w:r>
-        <w:t>uszkárral</w:t>
-      </w:r>
-      <w:proofErr w:type="gramEnd"/>
-      <w:r>
-        <w:t xml:space="preserve"> akiből Mefisztó bontakozik ki. Egyesség kötnek miszerint: Mefisztó mindent megad Faustnak de amint beteljesültek vágyai Faust lelke Mefisztóé lesz. Mefisztó először </w:t>
+        <w:t xml:space="preserve">: Faust egy </w:t>
+      </w:r>
+      <w:r>
+        <w:rPr>
+          <w:b/>
+          <w:bCs/>
+        </w:rPr>
+        <w:t>idős tudós</w:t>
+      </w:r>
+      <w:r>
+        <w:t xml:space="preserve"> értelmetlennek látja az életét, tudását feleslegesnek tartja. A megidézett Földszellemmel (mágiával idézi meg) való találkozása után öngyilkos akar lenni. Húsvéti sétája alatt találkozik egy </w:t>
+      </w:r>
+      <w:r>
+        <w:rPr>
+          <w:b/>
+          <w:bCs/>
+        </w:rPr>
+        <w:t>uszkárral,</w:t>
+      </w:r>
+      <w:r>
+        <w:rPr>
+          <w:b/>
+          <w:bCs/>
+        </w:rPr>
+        <w:t xml:space="preserve"> akiből Mefisztó bontakozik ki</w:t>
+      </w:r>
+      <w:r>
+        <w:t xml:space="preserve">. Egyesség kötnek miszerint: </w:t>
+      </w:r>
+      <w:r>
+        <w:rPr>
+          <w:b/>
+          <w:bCs/>
+        </w:rPr>
+        <w:t>Mefisztó mindent megad Faustnak de amint beteljesültek vágyai Faust lelke Mefisztóé lesz.</w:t>
+      </w:r>
+      <w:r>
+        <w:t xml:space="preserve"> Mefisztó először </w:t>
       </w:r>
       <w:proofErr w:type="spellStart"/>
       <w:r>
@@ -335,7 +486,63 @@
       </w:r>
       <w:proofErr w:type="spellEnd"/>
       <w:r>
-        <w:t xml:space="preserve"> pincéjébe, mulatozó polgárok közé viszi Faustot, ahol szemfényvesztéssel tréfálja meg a tivornyázókat. Ezután egy boszorkánykonyhára sietnek, ahol Faustot megfiatalítják. A varázstükörben megpillantja Helénát, és vágy ébred benne: ez mintegy a további szerelmi bonyodalom előkészítése. Beleszeret Margitba, az erényes polgárlányba, és elcsábítja. A szerencsétlen leányanya gyermekgyilkossá válik, és megtébolyul. Faust utcai párharcban megöli Bálintot, szerelmese bátyját, aki a csábításért akar bosszút állni. Ezután a germán </w:t>
+        <w:t xml:space="preserve"> pincéjébe, mulatozó polgárok közé viszi Faustot, ahol szemfényvesztéssel tréfálja meg a tivornyázókat. Ezután egy boszorkánykonyhára sietnek, ahol </w:t>
+      </w:r>
+      <w:r>
+        <w:rPr>
+          <w:b/>
+          <w:bCs/>
+        </w:rPr>
+        <w:t>Faustot megfiatalítják</w:t>
+      </w:r>
+      <w:r>
+        <w:t xml:space="preserve">. A varázstükörben </w:t>
+      </w:r>
+      <w:r>
+        <w:rPr>
+          <w:b/>
+          <w:bCs/>
+        </w:rPr>
+        <w:t>megpillantja Helénát</w:t>
+      </w:r>
+      <w:r>
+        <w:t xml:space="preserve">, és vágy ébred benne: ez mintegy a további szerelmi bonyodalom előkészítése. </w:t>
+      </w:r>
+      <w:r>
+        <w:rPr>
+          <w:b/>
+          <w:bCs/>
+        </w:rPr>
+        <w:t>Beleszeret Margitba</w:t>
+      </w:r>
+      <w:r>
+        <w:t xml:space="preserve">, az erényes polgárlányba, és elcsábítja. A szerencsétlen </w:t>
+      </w:r>
+      <w:r>
+        <w:t>leányanya</w:t>
+      </w:r>
+      <w:r>
+        <w:t xml:space="preserve"> gyermekgyilkossá válik, és megtébolyul. </w:t>
+      </w:r>
+      <w:r>
+        <w:rPr>
+          <w:b/>
+          <w:bCs/>
+        </w:rPr>
+        <w:t>Faust</w:t>
+      </w:r>
+      <w:r>
+        <w:t xml:space="preserve"> utcai párharcban </w:t>
+      </w:r>
+      <w:r>
+        <w:rPr>
+          <w:b/>
+          <w:bCs/>
+        </w:rPr>
+        <w:t>megöli Bálintot</w:t>
+      </w:r>
+      <w:r>
+        <w:t xml:space="preserve">, szerelmese bátyját, aki a csábításért akar bosszút állni. Ezután a germán </w:t>
       </w:r>
       <w:proofErr w:type="spellStart"/>
       <w:r>
@@ -352,15 +559,13 @@
         </w:rPr>
         <w:t xml:space="preserve">Itt Goethe </w:t>
       </w:r>
-      <w:proofErr w:type="spellStart"/>
-      <w:r>
-        <w:rPr>
-          <w:b/>
-          <w:bCs/>
-        </w:rPr>
-        <w:t>gunyós</w:t>
-      </w:r>
-      <w:proofErr w:type="spellEnd"/>
+      <w:r>
+        <w:rPr>
+          <w:b/>
+          <w:bCs/>
+        </w:rPr>
+        <w:t>gúnyos</w:t>
+      </w:r>
       <w:r>
         <w:rPr>
           <w:b/>
@@ -368,15 +573,13 @@
         </w:rPr>
         <w:t xml:space="preserve"> utalásokat tesz a korának </w:t>
       </w:r>
-      <w:proofErr w:type="spellStart"/>
-      <w:r>
-        <w:rPr>
-          <w:b/>
-          <w:bCs/>
-        </w:rPr>
-        <w:t>iróira</w:t>
-      </w:r>
-      <w:proofErr w:type="spellEnd"/>
+      <w:r>
+        <w:rPr>
+          <w:b/>
+          <w:bCs/>
+        </w:rPr>
+        <w:t>íróira</w:t>
+      </w:r>
       <w:r>
         <w:rPr>
           <w:b/>
@@ -385,27 +588,67 @@
         <w:t xml:space="preserve">, irányaira és filozófusaira. </w:t>
       </w:r>
       <w:r>
-        <w:t xml:space="preserve">Ezután Faust visszatér a kicsinyke városba, hogy </w:t>
-      </w:r>
-      <w:proofErr w:type="spellStart"/>
-      <w:r>
-        <w:t>kiszabaditsa</w:t>
-      </w:r>
-      <w:proofErr w:type="spellEnd"/>
-      <w:r>
-        <w:t xml:space="preserve"> Margitot de ő nem megy vele. Tudatosan vállalja a bűnhődést, és ezért megmenekül a kárhozattól.</w:t>
-      </w:r>
-    </w:p>
-    <w:p>
-      <w:pPr>
-        <w:spacing w:after="0"/>
-      </w:pPr>
-    </w:p>
-    <w:p>
-      <w:pPr>
-        <w:spacing w:after="0"/>
-      </w:pPr>
-      <w:r>
+        <w:t xml:space="preserve">Ezután </w:t>
+      </w:r>
+      <w:r>
+        <w:rPr>
+          <w:b/>
+          <w:bCs/>
+        </w:rPr>
+        <w:t>Faust visszatér</w:t>
+      </w:r>
+      <w:r>
+        <w:t xml:space="preserve"> a kicsinyke városba, hogy </w:t>
+      </w:r>
+      <w:r>
+        <w:rPr>
+          <w:b/>
+          <w:bCs/>
+        </w:rPr>
+        <w:t>kiszabadítsa</w:t>
+      </w:r>
+      <w:r>
+        <w:rPr>
+          <w:b/>
+          <w:bCs/>
+        </w:rPr>
+        <w:t xml:space="preserve"> Margitot</w:t>
+      </w:r>
+      <w:r>
+        <w:t xml:space="preserve"> de ő nem megy vele. Tudatosan vállalja a bűnhődést, és ezért megmenekül a kárhozattól.</w:t>
+      </w:r>
+    </w:p>
+    <w:p>
+      <w:pPr>
+        <w:spacing w:after="0"/>
+      </w:pPr>
+    </w:p>
+    <w:p>
+      <w:pPr>
+        <w:spacing w:after="0"/>
+      </w:pPr>
+    </w:p>
+    <w:p>
+      <w:pPr>
+        <w:spacing w:after="0"/>
+      </w:pPr>
+    </w:p>
+    <w:p>
+      <w:pPr>
+        <w:spacing w:after="0"/>
+      </w:pPr>
+    </w:p>
+    <w:p>
+      <w:pPr>
+        <w:spacing w:after="0"/>
+      </w:pPr>
+    </w:p>
+    <w:p>
+      <w:pPr>
+        <w:spacing w:after="0"/>
+      </w:pPr>
+      <w:r>
+        <w:lastRenderedPageBreak/>
         <w:t xml:space="preserve">IV. 2. </w:t>
       </w:r>
       <w:r>
@@ -444,15 +687,7 @@
       </w:r>
       <w:proofErr w:type="spellEnd"/>
       <w:r>
-        <w:t xml:space="preserve"> a császárt. Faust az alvilágból felhozza Helénát, és egy robbanás áldozata </w:t>
-      </w:r>
-      <w:proofErr w:type="gramStart"/>
-      <w:r>
-        <w:t>lesz</w:t>
-      </w:r>
-      <w:proofErr w:type="gramEnd"/>
-      <w:r>
-        <w:t xml:space="preserve"> ami a vágyakozásában felidézett kép miatt van. </w:t>
+        <w:t xml:space="preserve"> a császárt. Faust az alvilágból felhozza Helénát, és egy robbanás áldozata lesz ami a vágyakozásában felidézett kép miatt van. </w:t>
       </w:r>
     </w:p>
     <w:p>
@@ -463,48 +698,15 @@
         <w:t xml:space="preserve">II. felvonás: </w:t>
       </w:r>
       <w:r>
-        <w:t xml:space="preserve">Faust dolgozó szobájában van. Ott találkozik </w:t>
-      </w:r>
-      <w:proofErr w:type="gramStart"/>
-      <w:r>
-        <w:t>Wagnerrel</w:t>
-      </w:r>
-      <w:proofErr w:type="gramEnd"/>
-      <w:r>
-        <w:t xml:space="preserve"> aki egy lombikban él. Wagner </w:t>
-      </w:r>
-      <w:proofErr w:type="gramStart"/>
-      <w:r>
-        <w:t>egy mesterséges ember</w:t>
-      </w:r>
-      <w:proofErr w:type="gramEnd"/>
-      <w:r>
-        <w:t xml:space="preserve"> azaz egy homunculus. Ezután magukkal viszik Wagnert </w:t>
-      </w:r>
-      <w:proofErr w:type="spellStart"/>
-      <w:proofErr w:type="gramStart"/>
+        <w:t xml:space="preserve">Faust dolgozó szobájában van. Ott találkozik Wagnerrel aki egy lombikban él. Wagner egy mesterséges ember azaz egy homunculus. Ezután magukkal viszik Wagnert </w:t>
+      </w:r>
+      <w:proofErr w:type="spellStart"/>
       <w:r>
         <w:t>Wajpurgis</w:t>
       </w:r>
       <w:proofErr w:type="spellEnd"/>
       <w:r>
-        <w:t>-éjre</w:t>
-      </w:r>
-      <w:proofErr w:type="gramEnd"/>
-      <w:r>
-        <w:t xml:space="preserve"> ami </w:t>
-      </w:r>
-      <w:r>
-        <w:lastRenderedPageBreak/>
-        <w:t xml:space="preserve">Görögországban található. Ennek a felvonásnak a fő cselekménye Heléna visszahozatala. Fausték az alvilág királynéjától kérnek </w:t>
-      </w:r>
-      <w:proofErr w:type="gramStart"/>
-      <w:r>
-        <w:t>engedélyt</w:t>
-      </w:r>
-      <w:proofErr w:type="gramEnd"/>
-      <w:r>
-        <w:t xml:space="preserve"> hogy visszahozzák Helénát. A homunculus lombikja </w:t>
+        <w:t xml:space="preserve">-éjre ami Görögországban található. Ennek a felvonásnak a fő cselekménye Heléna visszahozatala. Fausték az alvilág királynéjától kérnek engedélyt hogy visszahozzák Helénát. A homunculus lombikja </w:t>
       </w:r>
       <w:proofErr w:type="spellStart"/>
       <w:r>
@@ -531,15 +733,7 @@
       </w:r>
       <w:proofErr w:type="spellEnd"/>
       <w:r>
-        <w:t xml:space="preserve"> Spárta. Heléna visszatér férje által. </w:t>
-      </w:r>
-      <w:proofErr w:type="gramStart"/>
-      <w:r>
-        <w:t>Faust</w:t>
-      </w:r>
-      <w:proofErr w:type="gramEnd"/>
-      <w:r>
-        <w:t xml:space="preserve"> mint </w:t>
+        <w:t xml:space="preserve"> Spárta. Heléna visszatér férje által. Faust mint </w:t>
       </w:r>
       <w:proofErr w:type="spellStart"/>
       <w:r>
@@ -555,15 +749,7 @@
       </w:r>
       <w:proofErr w:type="spellEnd"/>
       <w:r>
-        <w:t xml:space="preserve">, hogy Faustnál lenne a legbiztonságosabb helyen. Heléna végül Fausté lesz. Szerelmükből gyermek is </w:t>
-      </w:r>
-      <w:proofErr w:type="gramStart"/>
-      <w:r>
-        <w:t>születik</w:t>
-      </w:r>
-      <w:proofErr w:type="gramEnd"/>
-      <w:r>
-        <w:t xml:space="preserve"> akit </w:t>
+        <w:t xml:space="preserve">, hogy Faustnál lenne a legbiztonságosabb helyen. Heléna végül Fausté lesz. Szerelmükből gyermek is születik akit </w:t>
       </w:r>
       <w:proofErr w:type="spellStart"/>
       <w:r>
@@ -630,15 +816,7 @@
       </w:r>
       <w:proofErr w:type="spellEnd"/>
       <w:r>
-        <w:t xml:space="preserve">. Miután látja a szabad nép látomását Mefisztó már ássa Faust sirját. Mefisztó az egyesség miatt azt hiszi megkapja </w:t>
-      </w:r>
-      <w:proofErr w:type="gramStart"/>
-      <w:r>
-        <w:t>Faust lelkét</w:t>
-      </w:r>
-      <w:proofErr w:type="gramEnd"/>
-      <w:r>
-        <w:t xml:space="preserve"> de csalódott lett. Mivel Faust még ekkor is többre, jobbram az emberi lét teljességére törekszik. Igy a lelkét az égi hatalmak magukhoz ragadják, és ekkor Margitot is viszont látjuk.  </w:t>
+        <w:t xml:space="preserve">. Miután látja a szabad nép látomását Mefisztó már ássa Faust sirját. Mefisztó az egyesség miatt azt hiszi megkapja Faust lelkét de csalódott lett. Mivel Faust még ekkor is többre, jobbram az emberi lét teljességére törekszik. Igy a lelkét az égi hatalmak magukhoz ragadják, és ekkor Margitot is viszont látjuk.  </w:t>
       </w:r>
     </w:p>
     <w:p>
@@ -653,6 +831,167 @@
       <w:r>
         <w:t>V. Elemzés</w:t>
       </w:r>
+    </w:p>
+    <w:p>
+      <w:pPr>
+        <w:spacing w:after="0"/>
+      </w:pPr>
+      <w:proofErr w:type="spellStart"/>
+      <w:r>
+        <w:t>Stilusa</w:t>
+      </w:r>
+      <w:proofErr w:type="spellEnd"/>
+      <w:r>
+        <w:t>: Klasszicizmus, Romantika</w:t>
+      </w:r>
+    </w:p>
+    <w:p>
+      <w:pPr>
+        <w:spacing w:after="0"/>
+      </w:pPr>
+    </w:p>
+    <w:p>
+      <w:pPr>
+        <w:spacing w:after="0"/>
+      </w:pPr>
+      <w:r>
+        <w:rPr>
+          <w:noProof/>
+        </w:rPr>
+        <mc:AlternateContent>
+          <mc:Choice Requires="wps">
+            <w:drawing>
+              <wp:anchor distT="0" distB="0" distL="114300" distR="114300" simplePos="0" relativeHeight="251659264" behindDoc="0" locked="0" layoutInCell="1" allowOverlap="1" wp14:anchorId="05396119" wp14:editId="29A1A159">
+                <wp:simplePos x="0" y="0"/>
+                <wp:positionH relativeFrom="column">
+                  <wp:posOffset>728980</wp:posOffset>
+                </wp:positionH>
+                <wp:positionV relativeFrom="paragraph">
+                  <wp:posOffset>175895</wp:posOffset>
+                </wp:positionV>
+                <wp:extent cx="0" cy="209550"/>
+                <wp:effectExtent l="76200" t="0" r="57150" b="57150"/>
+                <wp:wrapNone/>
+                <wp:docPr id="547029445" name="Egyenes összekötő nyíllal 1"/>
+                <wp:cNvGraphicFramePr/>
+                <a:graphic xmlns:a="http://schemas.openxmlformats.org/drawingml/2006/main">
+                  <a:graphicData uri="http://schemas.microsoft.com/office/word/2010/wordprocessingShape">
+                    <wps:wsp>
+                      <wps:cNvCnPr/>
+                      <wps:spPr>
+                        <a:xfrm>
+                          <a:off x="0" y="0"/>
+                          <a:ext cx="0" cy="209550"/>
+                        </a:xfrm>
+                        <a:prstGeom prst="straightConnector1">
+                          <a:avLst/>
+                        </a:prstGeom>
+                        <a:ln>
+                          <a:tailEnd type="triangle"/>
+                        </a:ln>
+                      </wps:spPr>
+                      <wps:style>
+                        <a:lnRef idx="1">
+                          <a:schemeClr val="dk1"/>
+                        </a:lnRef>
+                        <a:fillRef idx="0">
+                          <a:schemeClr val="dk1"/>
+                        </a:fillRef>
+                        <a:effectRef idx="0">
+                          <a:schemeClr val="dk1"/>
+                        </a:effectRef>
+                        <a:fontRef idx="minor">
+                          <a:schemeClr val="tx1"/>
+                        </a:fontRef>
+                      </wps:style>
+                      <wps:bodyPr/>
+                    </wps:wsp>
+                  </a:graphicData>
+                </a:graphic>
+              </wp:anchor>
+            </w:drawing>
+          </mc:Choice>
+          <mc:Fallback>
+            <w:pict>
+              <v:shapetype w14:anchorId="0CB8306E" id="_x0000_t32" coordsize="21600,21600" o:spt="32" o:oned="t" path="m,l21600,21600e" filled="f">
+                <v:path arrowok="t" fillok="f" o:connecttype="none"/>
+                <o:lock v:ext="edit" shapetype="t"/>
+              </v:shapetype>
+              <v:shape id="Egyenes összekötő nyíllal 1" o:spid="_x0000_s1026" type="#_x0000_t32" style="position:absolute;margin-left:57.4pt;margin-top:13.85pt;width:0;height:16.5pt;z-index:251659264;visibility:visible;mso-wrap-style:square;mso-wrap-distance-left:9pt;mso-wrap-distance-top:0;mso-wrap-distance-right:9pt;mso-wrap-distance-bottom:0;mso-position-horizontal:absolute;mso-position-horizontal-relative:text;mso-position-vertical:absolute;mso-position-vertical-relative:text" o:gfxdata="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" strokecolor="black [3200]" strokeweight=".5pt">
+                <v:stroke endarrow="block" joinstyle="miter"/>
+              </v:shape>
+            </w:pict>
+          </mc:Fallback>
+        </mc:AlternateContent>
+      </w:r>
+      <w:r>
+        <w:t>Műfaja: Világdráma</w:t>
+      </w:r>
+    </w:p>
+    <w:p>
+      <w:pPr>
+        <w:spacing w:after="0"/>
+      </w:pPr>
+    </w:p>
+    <w:p>
+      <w:pPr>
+        <w:spacing w:after="0"/>
+      </w:pPr>
+      <w:r>
+        <w:t xml:space="preserve">Hőse az egész emberiség sorsát képviseli, </w:t>
+      </w:r>
+      <w:proofErr w:type="spellStart"/>
+      <w:r>
+        <w:t>Lirai</w:t>
+      </w:r>
+      <w:proofErr w:type="spellEnd"/>
+      <w:r>
+        <w:t xml:space="preserve"> dráma/drámai költemény, ezen belül emberiségköltemény. Bár egy ember története, az egész emberiség alapkérdéseit boncolgatja. </w:t>
+      </w:r>
+    </w:p>
+    <w:p>
+      <w:pPr>
+        <w:spacing w:after="0"/>
+      </w:pPr>
+    </w:p>
+    <w:p>
+      <w:pPr>
+        <w:spacing w:after="0"/>
+      </w:pPr>
+      <w:r>
+        <w:t xml:space="preserve">Nem </w:t>
+      </w:r>
+      <w:proofErr w:type="spellStart"/>
+      <w:r>
+        <w:t>szinpadra</w:t>
+      </w:r>
+      <w:proofErr w:type="spellEnd"/>
+      <w:r>
+        <w:t>, olvasásra szánt mű. Elsődleges benne a gondolati tartalom.</w:t>
+      </w:r>
+    </w:p>
+    <w:p>
+      <w:pPr>
+        <w:spacing w:after="0"/>
+      </w:pPr>
+    </w:p>
+    <w:p>
+      <w:pPr>
+        <w:spacing w:after="0"/>
+      </w:pPr>
+      <w:r>
+        <w:t xml:space="preserve">hangvétel: </w:t>
+      </w:r>
+    </w:p>
+    <w:p>
+      <w:pPr>
+        <w:spacing w:after="0"/>
+      </w:pPr>
+    </w:p>
+    <w:p>
+      <w:pPr>
+        <w:spacing w:after="0"/>
+      </w:pPr>
     </w:p>
     <w:p>
       <w:pPr>
@@ -1710,4 +2049,16 @@
     </a:ext>
   </a:extLst>
 </a:theme>
+</file>
+
+<file path=customXml/item1.xml><?xml version="1.0" encoding="utf-8"?>
+<b:Sources xmlns:b="http://schemas.openxmlformats.org/officeDocument/2006/bibliography" xmlns="http://schemas.openxmlformats.org/officeDocument/2006/bibliography" SelectedStyle="\APASixthEditionOfficeOnline.xsl" StyleName="APA" Version="6"/>
+</file>
+
+<file path=customXml/itemProps1.xml><?xml version="1.0" encoding="utf-8"?>
+<ds:datastoreItem xmlns:ds="http://schemas.openxmlformats.org/officeDocument/2006/customXml" ds:itemID="{DCCFCBC0-CA5A-4BB0-9FAC-AEE504E8B89C}">
+  <ds:schemaRefs>
+    <ds:schemaRef ds:uri="http://schemas.openxmlformats.org/officeDocument/2006/bibliography"/>
+  </ds:schemaRefs>
+</ds:datastoreItem>
 </file>
--- a/irodalom/faust/Faust.docx
+++ b/irodalom/faust/Faust.docx
@@ -648,187 +648,312 @@
         <w:spacing w:after="0"/>
       </w:pPr>
       <w:r>
+        <w:rPr>
+          <w:b/>
+          <w:bCs/>
+          <w:sz w:val="32"/>
+          <w:szCs w:val="32"/>
+        </w:rPr>
         <w:lastRenderedPageBreak/>
         <w:t xml:space="preserve">IV. 2. </w:t>
       </w:r>
       <w:r>
+        <w:rPr>
+          <w:b/>
+          <w:bCs/>
+          <w:sz w:val="32"/>
+          <w:szCs w:val="32"/>
+        </w:rPr>
         <w:t>rész</w:t>
       </w:r>
       <w:r>
+        <w:rPr>
+          <w:b/>
+          <w:bCs/>
+          <w:sz w:val="32"/>
+          <w:szCs w:val="32"/>
+        </w:rPr>
         <w:t xml:space="preserve"> cselekménye</w:t>
       </w:r>
-    </w:p>
-    <w:p>
-      <w:pPr>
-        <w:spacing w:after="0"/>
-      </w:pPr>
-      <w:r>
-        <w:t xml:space="preserve">öt felvonásra oszlik </w:t>
-      </w:r>
-    </w:p>
-    <w:p>
-      <w:pPr>
-        <w:spacing w:after="0"/>
-      </w:pPr>
-      <w:r>
-        <w:t xml:space="preserve">I. felvonás: Faust és Mefisztó a császár udvarában van. Ott </w:t>
+      <w:r>
+        <w:t xml:space="preserve"> </w:t>
+      </w:r>
+    </w:p>
+    <w:p>
+      <w:pPr>
+        <w:spacing w:after="0"/>
+      </w:pPr>
+      <w:r>
+        <w:rPr>
+          <w:b/>
+          <w:bCs/>
+        </w:rPr>
+        <w:t>I. felvonás:</w:t>
+      </w:r>
+      <w:r>
+        <w:t xml:space="preserve"> Faust és Mefisztó a császár udvarában van. Ott </w:t>
+      </w:r>
+      <w:r>
+        <w:t>kisegítik</w:t>
+      </w:r>
+      <w:r>
+        <w:t xml:space="preserve"> az udvar</w:t>
+      </w:r>
+      <w:r>
+        <w:t>t</w:t>
+      </w:r>
+      <w:r>
+        <w:t xml:space="preserve"> anyagilag és </w:t>
+      </w:r>
+      <w:r>
+        <w:t>szórakoztatják</w:t>
+      </w:r>
+      <w:r>
+        <w:t xml:space="preserve"> a császárt. Faust az alvilágból felhozza Helénát, és egy robbanás áldozata </w:t>
+      </w:r>
+      <w:r>
+        <w:t>lesz,</w:t>
+      </w:r>
+      <w:r>
+        <w:t xml:space="preserve"> ami a vágyakozásában felidézett kép miatt van. </w:t>
+      </w:r>
+    </w:p>
+    <w:p>
+      <w:pPr>
+        <w:spacing w:after="0"/>
+      </w:pPr>
+    </w:p>
+    <w:p>
+      <w:pPr>
+        <w:spacing w:after="0"/>
+      </w:pPr>
+      <w:r>
+        <w:rPr>
+          <w:b/>
+          <w:bCs/>
+        </w:rPr>
+        <w:t>II. felvonás:</w:t>
+      </w:r>
+      <w:r>
+        <w:t xml:space="preserve"> </w:t>
+      </w:r>
+      <w:r>
+        <w:t xml:space="preserve">Faust dolgozó szobájában van. Ott találkozik </w:t>
+      </w:r>
+      <w:r>
+        <w:t>Wagnerrel,</w:t>
+      </w:r>
+      <w:r>
+        <w:t xml:space="preserve"> aki egy lombikban él. Wagner </w:t>
+      </w:r>
+      <w:r>
+        <w:t>egy mesterséges ember,</w:t>
+      </w:r>
+      <w:r>
+        <w:t xml:space="preserve"> azaz egy homunculus. Ezután magukkal viszik Wagnert </w:t>
       </w:r>
       <w:proofErr w:type="spellStart"/>
       <w:r>
-        <w:t>kisegitik</w:t>
+        <w:t>Wajpurgis</w:t>
       </w:r>
       <w:proofErr w:type="spellEnd"/>
       <w:r>
-        <w:t xml:space="preserve"> az udvar anyagilag és </w:t>
+        <w:t>-éjre,</w:t>
+      </w:r>
+      <w:r>
+        <w:t xml:space="preserve"> ami Görögországban található. Ennek a felvonásnak a fő cselekménye Heléna visszahozatala. Fausték az alvilág királynéjától kérnek </w:t>
+      </w:r>
+      <w:r>
+        <w:t>engedélyt,</w:t>
+      </w:r>
+      <w:r>
+        <w:t xml:space="preserve"> hogy visszahozzák Helénát. A homunculus lombikja szét</w:t>
+      </w:r>
+      <w:r>
+        <w:t xml:space="preserve"> pattan</w:t>
+      </w:r>
+      <w:r>
+        <w:t xml:space="preserve"> és a tengerbe esik. Goethe a Homunculusban a mesterséges, nem organikus fejlődés démoni, negatív voltát hangsúlyozza.</w:t>
+      </w:r>
+    </w:p>
+    <w:p>
+      <w:pPr>
+        <w:spacing w:after="0"/>
+      </w:pPr>
+    </w:p>
+    <w:p>
+      <w:pPr>
+        <w:spacing w:after="0"/>
+      </w:pPr>
+      <w:r>
+        <w:rPr>
+          <w:b/>
+          <w:bCs/>
+        </w:rPr>
+        <w:t>III. felvonás</w:t>
+      </w:r>
+      <w:r>
+        <w:rPr>
+          <w:b/>
+          <w:bCs/>
+        </w:rPr>
+        <w:t>:</w:t>
+      </w:r>
+      <w:r>
+        <w:t xml:space="preserve"> A felvonás fő </w:t>
+      </w:r>
+      <w:r>
+        <w:t>helyszíne</w:t>
+      </w:r>
+      <w:r>
+        <w:t xml:space="preserve"> Spárta. Heléna visszatér férje által. </w:t>
+      </w:r>
+      <w:r>
+        <w:t>Faust,</w:t>
+      </w:r>
+      <w:r>
+        <w:t xml:space="preserve"> mint </w:t>
       </w:r>
       <w:proofErr w:type="spellStart"/>
       <w:r>
-        <w:t>szorakoztatják</w:t>
+        <w:t>Phorkürász</w:t>
       </w:r>
       <w:proofErr w:type="spellEnd"/>
       <w:r>
-        <w:t xml:space="preserve"> a császárt. Faust az alvilágból felhozza Helénát, és egy robbanás áldozata lesz ami a vágyakozásában felidézett kép miatt van. </w:t>
-      </w:r>
-    </w:p>
-    <w:p>
-      <w:pPr>
-        <w:spacing w:after="0"/>
-      </w:pPr>
-      <w:r>
-        <w:t xml:space="preserve">II. felvonás: </w:t>
-      </w:r>
-      <w:r>
-        <w:t xml:space="preserve">Faust dolgozó szobájában van. Ott találkozik Wagnerrel aki egy lombikban él. Wagner egy mesterséges ember azaz egy homunculus. Ezután magukkal viszik Wagnert </w:t>
+        <w:t xml:space="preserve"> </w:t>
+      </w:r>
+      <w:r>
+        <w:t>ráveszi</w:t>
+      </w:r>
+      <w:r>
+        <w:t xml:space="preserve">, hogy Faustnál lenne a legbiztonságosabb helyen. Heléna végül Fausté lesz. Szerelmükből gyermek is </w:t>
+      </w:r>
+      <w:r>
+        <w:t>születik,</w:t>
+      </w:r>
+      <w:r>
+        <w:t xml:space="preserve"> akit </w:t>
       </w:r>
       <w:proofErr w:type="spellStart"/>
       <w:r>
-        <w:t>Wajpurgis</w:t>
+        <w:t>Euphorionnak</w:t>
       </w:r>
       <w:proofErr w:type="spellEnd"/>
       <w:r>
-        <w:t xml:space="preserve">-éjre ami Görögországban található. Ennek a felvonásnak a fő cselekménye Heléna visszahozatala. Fausték az alvilág királynéjától kérnek engedélyt hogy visszahozzák Helénát. A homunculus lombikja </w:t>
+        <w:t xml:space="preserve"> </w:t>
+      </w:r>
+      <w:r>
+        <w:t>hívnak</w:t>
+      </w:r>
+      <w:r>
+        <w:t>. Benne Goethe a kö</w:t>
+      </w:r>
+      <w:r>
+        <w:t>l</w:t>
+      </w:r>
+      <w:r>
+        <w:t>tészet je</w:t>
+      </w:r>
+      <w:r>
+        <w:t xml:space="preserve">lképét </w:t>
+      </w:r>
+      <w:r>
+        <w:t>jeleníti</w:t>
+      </w:r>
+      <w:r>
+        <w:t xml:space="preserve"> meg.</w:t>
+      </w:r>
+    </w:p>
+    <w:p>
+      <w:pPr>
+        <w:spacing w:after="0"/>
+        <w:rPr>
+          <w:b/>
+          <w:bCs/>
+        </w:rPr>
+      </w:pPr>
+    </w:p>
+    <w:p>
+      <w:pPr>
+        <w:spacing w:after="0"/>
+      </w:pPr>
+      <w:r>
+        <w:rPr>
+          <w:b/>
+          <w:bCs/>
+        </w:rPr>
+        <w:t>IV. felvonás:</w:t>
+      </w:r>
+      <w:r>
+        <w:t xml:space="preserve"> A felvonás fausti törekvéseket tár elénk: a tengertől akarja elhódítani a part termékeny talaját. Mefisztóval együtt az ellencsászárral küzdő császár segítségére siet, és ezért jutalomként elnyeri a tengerparti részeke.</w:t>
+      </w:r>
+    </w:p>
+    <w:p>
+      <w:pPr>
+        <w:spacing w:after="0"/>
+        <w:rPr>
+          <w:b/>
+          <w:bCs/>
+        </w:rPr>
+      </w:pPr>
+    </w:p>
+    <w:p>
+      <w:pPr>
+        <w:spacing w:after="0"/>
+      </w:pPr>
+      <w:r>
+        <w:rPr>
+          <w:b/>
+          <w:bCs/>
+        </w:rPr>
+        <w:t>V. felvonás:</w:t>
+      </w:r>
+      <w:r>
+        <w:t xml:space="preserve"> Faust gazdag nagy úr lett sok területtel, de Mefisztóék rosszat csinálnak Faust ellenére. Gond </w:t>
+      </w:r>
+      <w:r>
+        <w:t>megvakítja</w:t>
+      </w:r>
+      <w:r>
+        <w:t xml:space="preserve"> Faustot de Faust még vakon is leakarja csapolni a </w:t>
       </w:r>
       <w:proofErr w:type="spellStart"/>
       <w:r>
-        <w:t>szétpatan</w:t>
+        <w:t>mocsarat</w:t>
       </w:r>
       <w:proofErr w:type="spellEnd"/>
       <w:r>
-        <w:t xml:space="preserve"> és a tengerbe esik. Goethe a Homunculusban a mesterséges, nem organikus fejlődés démoni, negatív voltát hangsúlyozza.</w:t>
-      </w:r>
-    </w:p>
-    <w:p>
-      <w:pPr>
-        <w:spacing w:after="0"/>
-      </w:pPr>
-      <w:r>
-        <w:t>III. felvonás</w:t>
-      </w:r>
-      <w:r>
-        <w:t xml:space="preserve">: A felvonás fő </w:t>
-      </w:r>
-      <w:proofErr w:type="spellStart"/>
-      <w:r>
-        <w:t>helyszine</w:t>
-      </w:r>
-      <w:proofErr w:type="spellEnd"/>
-      <w:r>
-        <w:t xml:space="preserve"> Spárta. Heléna visszatér férje által. Faust mint </w:t>
-      </w:r>
-      <w:proofErr w:type="spellStart"/>
-      <w:r>
-        <w:t>Phorkürász</w:t>
-      </w:r>
-      <w:proofErr w:type="spellEnd"/>
-      <w:r>
-        <w:t xml:space="preserve"> </w:t>
-      </w:r>
-      <w:proofErr w:type="spellStart"/>
-      <w:r>
-        <w:t>rávesszi</w:t>
-      </w:r>
-      <w:proofErr w:type="spellEnd"/>
-      <w:r>
-        <w:t xml:space="preserve">, hogy Faustnál lenne a legbiztonságosabb helyen. Heléna végül Fausté lesz. Szerelmükből gyermek is születik akit </w:t>
-      </w:r>
-      <w:proofErr w:type="spellStart"/>
-      <w:r>
-        <w:t>Euphorionnak</w:t>
-      </w:r>
-      <w:proofErr w:type="spellEnd"/>
-      <w:r>
-        <w:t xml:space="preserve"> </w:t>
-      </w:r>
-      <w:proofErr w:type="spellStart"/>
-      <w:r>
-        <w:t>hivnak</w:t>
-      </w:r>
-      <w:proofErr w:type="spellEnd"/>
-      <w:r>
-        <w:t xml:space="preserve">. Benne Goethe a </w:t>
-      </w:r>
-      <w:proofErr w:type="spellStart"/>
-      <w:r>
-        <w:t>köktészet</w:t>
-      </w:r>
-      <w:proofErr w:type="spellEnd"/>
-      <w:r>
-        <w:t xml:space="preserve"> je</w:t>
-      </w:r>
-      <w:r>
-        <w:t xml:space="preserve">lképét </w:t>
-      </w:r>
-      <w:proofErr w:type="spellStart"/>
-      <w:r>
-        <w:t>jeleniti</w:t>
-      </w:r>
-      <w:proofErr w:type="spellEnd"/>
-      <w:r>
-        <w:t xml:space="preserve"> meg.</w:t>
-      </w:r>
-    </w:p>
-    <w:p>
-      <w:pPr>
-        <w:spacing w:after="0"/>
-      </w:pPr>
-      <w:r>
-        <w:t>IV. felvonás: A felvonás fausti törekvéseket tár elénk: a tengertől akarja elhódítani a part termékeny talaját. Mefisztóval együtt az ellencsászárral küzdő császár segítségére siet, és ezért jutalomként elnyeri a tengerparti részeke.</w:t>
-      </w:r>
-    </w:p>
-    <w:p>
-      <w:pPr>
-        <w:spacing w:after="0"/>
-      </w:pPr>
-      <w:r>
-        <w:t xml:space="preserve">V. felvonás: Faust gazdag nagy úr lett sok területtel, de Mefisztóék rosszat csinálnak Faust ellenére. Gond </w:t>
-      </w:r>
-      <w:proofErr w:type="spellStart"/>
-      <w:r>
-        <w:t>megvakitja</w:t>
-      </w:r>
-      <w:proofErr w:type="spellEnd"/>
-      <w:r>
-        <w:t xml:space="preserve"> Faustot de Faust még vakon is leakarja csapolni a </w:t>
-      </w:r>
-      <w:proofErr w:type="spellStart"/>
-      <w:r>
-        <w:t>mocsarat</w:t>
-      </w:r>
-      <w:proofErr w:type="spellEnd"/>
-      <w:r>
-        <w:t xml:space="preserve">. Miután látja a szabad nép látomását Mefisztó már ássa Faust sirját. Mefisztó az egyesség miatt azt hiszi megkapja Faust lelkét de csalódott lett. Mivel Faust még ekkor is többre, jobbram az emberi lét teljességére törekszik. Igy a lelkét az égi hatalmak magukhoz ragadják, és ekkor Margitot is viszont látjuk.  </w:t>
-      </w:r>
-    </w:p>
-    <w:p>
-      <w:pPr>
-        <w:spacing w:after="0"/>
-      </w:pPr>
-    </w:p>
-    <w:p>
-      <w:pPr>
-        <w:spacing w:after="0"/>
-      </w:pPr>
-      <w:r>
+        <w:t xml:space="preserve">. Miután látja a szabad nép látomását Mefisztó már ássa Faust sirját. Mefisztó az egyesség miatt azt hiszi megkapja </w:t>
+      </w:r>
+      <w:r>
+        <w:t>Faust lelkét,</w:t>
+      </w:r>
+      <w:r>
+        <w:t xml:space="preserve"> de csalódott lett. Mivel Faust még ekkor is többre, jobbram az emberi lét teljességére törekszik. Igy a lelkét az égi hatalmak magukhoz ragadják, és ekkor Margitot is viszont látjuk.  </w:t>
+      </w:r>
+    </w:p>
+    <w:p>
+      <w:pPr>
+        <w:spacing w:after="0"/>
+      </w:pPr>
+    </w:p>
+    <w:p>
+      <w:pPr>
+        <w:spacing w:after="0"/>
+        <w:rPr>
+          <w:b/>
+          <w:bCs/>
+          <w:sz w:val="32"/>
+          <w:szCs w:val="32"/>
+        </w:rPr>
+      </w:pPr>
+      <w:r>
+        <w:rPr>
+          <w:b/>
+          <w:bCs/>
+          <w:sz w:val="32"/>
+          <w:szCs w:val="32"/>
+        </w:rPr>
         <w:t>V. Elemzés</w:t>
       </w:r>
     </w:p>
@@ -836,26 +961,37 @@
       <w:pPr>
         <w:spacing w:after="0"/>
       </w:pPr>
-      <w:proofErr w:type="spellStart"/>
-      <w:r>
-        <w:t>Stilusa</w:t>
-      </w:r>
-      <w:proofErr w:type="spellEnd"/>
-      <w:r>
-        <w:t>: Klasszicizmus, Romantika</w:t>
-      </w:r>
-    </w:p>
-    <w:p>
-      <w:pPr>
-        <w:spacing w:after="0"/>
-      </w:pPr>
-    </w:p>
-    <w:p>
-      <w:pPr>
-        <w:spacing w:after="0"/>
-      </w:pPr>
-      <w:r>
-        <w:rPr>
+      <w:r>
+        <w:rPr>
+          <w:b/>
+          <w:bCs/>
+        </w:rPr>
+        <w:t>Stílusa</w:t>
+      </w:r>
+      <w:r>
+        <w:rPr>
+          <w:b/>
+          <w:bCs/>
+        </w:rPr>
+        <w:t>:</w:t>
+      </w:r>
+      <w:r>
+        <w:t xml:space="preserve"> Klasszicizmus, Romantika</w:t>
+      </w:r>
+    </w:p>
+    <w:p>
+      <w:pPr>
+        <w:spacing w:after="0"/>
+      </w:pPr>
+    </w:p>
+    <w:p>
+      <w:pPr>
+        <w:spacing w:after="0"/>
+      </w:pPr>
+      <w:r>
+        <w:rPr>
+          <w:b/>
+          <w:bCs/>
           <w:noProof/>
         </w:rPr>
         <mc:AlternateContent>
@@ -925,7 +1061,14 @@
         </mc:AlternateContent>
       </w:r>
       <w:r>
-        <w:t>Műfaja: Világdráma</w:t>
+        <w:rPr>
+          <w:b/>
+          <w:bCs/>
+        </w:rPr>
+        <w:t>Műfaja:</w:t>
+      </w:r>
+      <w:r>
+        <w:t xml:space="preserve"> Világdráma</w:t>
       </w:r>
     </w:p>
     <w:p>
@@ -940,63 +1083,198 @@
       <w:r>
         <w:t xml:space="preserve">Hőse az egész emberiség sorsát képviseli, </w:t>
       </w:r>
+      <w:r>
+        <w:t>Lírai</w:t>
+      </w:r>
+      <w:r>
+        <w:t xml:space="preserve"> dráma/drámai költemény, ezen belül emberiségköltemény. Bár egy ember története, az egész emberiség alapkérdéseit boncolgatja. </w:t>
+      </w:r>
+    </w:p>
+    <w:p>
+      <w:pPr>
+        <w:spacing w:after="0"/>
+      </w:pPr>
+    </w:p>
+    <w:p>
+      <w:pPr>
+        <w:spacing w:after="0"/>
+      </w:pPr>
+      <w:r>
+        <w:rPr>
+          <w:b/>
+          <w:bCs/>
+        </w:rPr>
+        <w:t xml:space="preserve">Nem </w:t>
+      </w:r>
+      <w:r>
+        <w:rPr>
+          <w:b/>
+          <w:bCs/>
+        </w:rPr>
+        <w:t>színpadra</w:t>
+      </w:r>
+      <w:r>
+        <w:rPr>
+          <w:b/>
+          <w:bCs/>
+        </w:rPr>
+        <w:t>,</w:t>
+      </w:r>
+      <w:r>
+        <w:t xml:space="preserve"> olvasásra szánt mű. Elsődleges benne a gondolati tartalom.</w:t>
+      </w:r>
+    </w:p>
+    <w:p>
+      <w:pPr>
+        <w:spacing w:after="0"/>
+      </w:pPr>
+    </w:p>
+    <w:p>
+      <w:pPr>
+        <w:spacing w:after="0"/>
+      </w:pPr>
+      <w:r>
+        <w:rPr>
+          <w:b/>
+          <w:bCs/>
+        </w:rPr>
+        <w:t>H</w:t>
+      </w:r>
+      <w:r>
+        <w:rPr>
+          <w:b/>
+          <w:bCs/>
+        </w:rPr>
+        <w:t>angvétel:</w:t>
+      </w:r>
+      <w:r>
+        <w:t xml:space="preserve"> </w:t>
+      </w:r>
+      <w:r>
+        <w:t>Az I. rész tragikus hangvételű, a II. rész végére azonban feloldódik, elsimul a tragikus szín.</w:t>
+      </w:r>
+    </w:p>
+    <w:p>
+      <w:pPr>
+        <w:spacing w:after="0"/>
+      </w:pPr>
+    </w:p>
+    <w:p>
+      <w:pPr>
+        <w:spacing w:after="0"/>
+      </w:pPr>
+      <w:r>
+        <w:rPr>
+          <w:b/>
+          <w:bCs/>
+        </w:rPr>
+        <w:t>Téma</w:t>
+      </w:r>
+      <w:r>
+        <w:t xml:space="preserve">: A mű az egész emberiség sorsáról szól, az emberiség fejlődésének </w:t>
+      </w:r>
+      <w:r>
+        <w:t>rövidített</w:t>
+      </w:r>
+      <w:r>
+        <w:t xml:space="preserve"> útjaként értelmezhető</w:t>
+      </w:r>
+    </w:p>
+    <w:p>
+      <w:pPr>
+        <w:tabs>
+          <w:tab w:val="left" w:pos="5040"/>
+        </w:tabs>
+        <w:spacing w:after="0"/>
+      </w:pPr>
+      <w:r>
+        <w:tab/>
+      </w:r>
+    </w:p>
+    <w:p>
+      <w:pPr>
+        <w:spacing w:after="0"/>
+      </w:pPr>
+      <w:r>
+        <w:rPr>
+          <w:b/>
+          <w:bCs/>
+        </w:rPr>
+        <w:t>Rímelése</w:t>
+      </w:r>
+      <w:r>
+        <w:rPr>
+          <w:b/>
+          <w:bCs/>
+        </w:rPr>
+        <w:t>:</w:t>
+      </w:r>
+      <w:r>
+        <w:t xml:space="preserve"> </w:t>
+      </w:r>
+      <w:r>
+        <w:t>keresztrím</w:t>
+      </w:r>
+      <w:r>
+        <w:t xml:space="preserve">, a végén páros </w:t>
+      </w:r>
+      <w:r>
+        <w:t>rím</w:t>
+      </w:r>
+    </w:p>
+    <w:p>
+      <w:pPr>
+        <w:spacing w:after="0"/>
+      </w:pPr>
+    </w:p>
+    <w:p>
+      <w:pPr>
+        <w:spacing w:after="0"/>
+      </w:pPr>
+      <w:r>
+        <w:rPr>
+          <w:b/>
+          <w:bCs/>
+        </w:rPr>
+        <w:t>Üzenete:</w:t>
+      </w:r>
+      <w:r>
+        <w:t xml:space="preserve"> Goethe műve azt fejezi ki, hogy az emberséges, humánus életszemély csak a démoni, értelemellenes világgal </w:t>
+      </w:r>
+      <w:r>
+        <w:t>vívott</w:t>
+      </w:r>
+      <w:r>
+        <w:t xml:space="preserve"> hosszas küzdelem árán </w:t>
+      </w:r>
+      <w:r>
+        <w:t>valósítható</w:t>
+      </w:r>
+      <w:r>
+        <w:t xml:space="preserve"> meg</w:t>
+      </w:r>
+    </w:p>
+    <w:p>
+      <w:pPr>
+        <w:spacing w:after="0"/>
+      </w:pPr>
+    </w:p>
+    <w:p>
+      <w:pPr>
+        <w:spacing w:after="0"/>
+      </w:pPr>
+      <w:r>
+        <w:lastRenderedPageBreak/>
+        <w:t xml:space="preserve">Fogadtatás: A Faust már a maga korában élénk reakciót váltott ki, a német és az európai </w:t>
+      </w:r>
       <w:proofErr w:type="spellStart"/>
       <w:r>
-        <w:t>Lirai</w:t>
+        <w:t>iodalmi</w:t>
       </w:r>
       <w:proofErr w:type="spellEnd"/>
       <w:r>
-        <w:t xml:space="preserve"> dráma/drámai költemény, ezen belül emberiségköltemény. Bár egy ember története, az egész emberiség alapkérdéseit boncolgatja. </w:t>
-      </w:r>
-    </w:p>
-    <w:p>
-      <w:pPr>
-        <w:spacing w:after="0"/>
-      </w:pPr>
-    </w:p>
-    <w:p>
-      <w:pPr>
-        <w:spacing w:after="0"/>
-      </w:pPr>
-      <w:r>
-        <w:t xml:space="preserve">Nem </w:t>
-      </w:r>
-      <w:proofErr w:type="spellStart"/>
-      <w:r>
-        <w:t>szinpadra</w:t>
-      </w:r>
-      <w:proofErr w:type="spellEnd"/>
-      <w:r>
-        <w:t>, olvasásra szánt mű. Elsődleges benne a gondolati tartalom.</w:t>
-      </w:r>
-    </w:p>
-    <w:p>
-      <w:pPr>
-        <w:spacing w:after="0"/>
-      </w:pPr>
-    </w:p>
-    <w:p>
-      <w:pPr>
-        <w:spacing w:after="0"/>
-      </w:pPr>
-      <w:r>
-        <w:t xml:space="preserve">hangvétel: </w:t>
-      </w:r>
-    </w:p>
-    <w:p>
-      <w:pPr>
-        <w:spacing w:after="0"/>
-      </w:pPr>
-    </w:p>
-    <w:p>
-      <w:pPr>
-        <w:spacing w:after="0"/>
-      </w:pPr>
-    </w:p>
-    <w:p>
-      <w:pPr>
-        <w:spacing w:after="0"/>
-      </w:pPr>
+        <w:t xml:space="preserve"> életben egyaránt felfigyeltek rá. </w:t>
+      </w:r>
     </w:p>
     <w:sectPr>
       <w:pgSz w:w="11906" w:h="16838"/>
